--- a/Юбилей сегодня нам.docx
+++ b/Юбилей сегодня нам.docx
@@ -46,8 +46,6 @@
         </w:rPr>
         <w:t xml:space="preserve"> всё, что есть,</w:t>
       </w:r>
-      <w:bookmarkStart w:id="0" w:name="_GoBack"/>
-      <w:bookmarkEnd w:id="0"/>
       <w:r>
         <w:rPr>
           <w:sz w:val="28"/>
@@ -272,22 +270,29 @@
           <w:szCs w:val="28"/>
         </w:rPr>
         <w:br/>
-        <w:t>Весело кружилась.</w:t>
-      </w:r>
-      <w:r>
-        <w:rPr>
-          <w:sz w:val="28"/>
-          <w:szCs w:val="28"/>
-        </w:rPr>
-        <w:br/>
-      </w:r>
-      <w:proofErr w:type="gramStart"/>
-      <w:r>
-        <w:rPr>
-          <w:sz w:val="28"/>
-          <w:szCs w:val="28"/>
-        </w:rPr>
-        <w:t>На огромных, на батутах,</w:t>
+        <w:t>В</w:t>
+      </w:r>
+      <w:r>
+        <w:rPr>
+          <w:sz w:val="28"/>
+          <w:szCs w:val="28"/>
+        </w:rPr>
+        <w:t>есело кружилась.</w:t>
+      </w:r>
+      <w:r>
+        <w:rPr>
+          <w:sz w:val="28"/>
+          <w:szCs w:val="28"/>
+        </w:rPr>
+        <w:br/>
+        <w:t>На огромных</w:t>
+      </w:r>
+      <w:r>
+        <w:rPr>
+          <w:sz w:val="28"/>
+          <w:szCs w:val="28"/>
+        </w:rPr>
+        <w:t xml:space="preserve"> батутах,</w:t>
       </w:r>
       <w:r>
         <w:rPr>
@@ -297,7 +302,6 @@
         <w:br/>
         <w:t>Детвора резвилась.</w:t>
       </w:r>
-      <w:proofErr w:type="gramEnd"/>
     </w:p>
     <w:p>
       <w:pPr>
@@ -311,8 +315,10 @@
           <w:sz w:val="28"/>
           <w:szCs w:val="28"/>
         </w:rPr>
-        <w:t xml:space="preserve">Вальсовое ассорти, </w:t>
-      </w:r>
+        <w:t>Вальсовое ассорти,</w:t>
+      </w:r>
+      <w:bookmarkStart w:id="0" w:name="_GoBack"/>
+      <w:bookmarkEnd w:id="0"/>
       <w:r>
         <w:rPr>
           <w:sz w:val="28"/>
@@ -376,51 +382,6 @@
         </w:rPr>
         <w:br/>
         <w:t>У нас получился!</w:t>
-      </w:r>
-    </w:p>
-    <w:p>
-      <w:pPr>
-        <w:rPr>
-          <w:sz w:val="28"/>
-          <w:szCs w:val="28"/>
-        </w:rPr>
-      </w:pPr>
-      <w:r>
-        <w:rPr>
-          <w:sz w:val="28"/>
-          <w:szCs w:val="28"/>
-        </w:rPr>
-        <w:br/>
-      </w:r>
-    </w:p>
-    <w:p>
-      <w:pPr>
-        <w:rPr>
-          <w:sz w:val="28"/>
-          <w:szCs w:val="28"/>
-        </w:rPr>
-      </w:pPr>
-    </w:p>
-    <w:p>
-      <w:pPr>
-        <w:rPr>
-          <w:sz w:val="28"/>
-          <w:szCs w:val="28"/>
-        </w:rPr>
-      </w:pPr>
-      <w:r>
-        <w:rPr>
-          <w:sz w:val="28"/>
-          <w:szCs w:val="28"/>
-        </w:rPr>
-        <w:br/>
-      </w:r>
-      <w:r>
-        <w:rPr>
-          <w:sz w:val="28"/>
-          <w:szCs w:val="28"/>
-        </w:rPr>
-        <w:t xml:space="preserve">   </w:t>
       </w:r>
     </w:p>
     <w:sectPr>
